--- a/Week 6/Homework/Estimating_body_size.docx
+++ b/Week 6/Homework/Estimating_body_size.docx
@@ -718,13 +718,7 @@
             <w:rPr>
               <w:rFonts w:ascii="Cambria Math" w:eastAsiaTheme="minorEastAsia" w:hAnsi="Cambria Math"/>
             </w:rPr>
-            <m:t>+</m:t>
-          </m:r>
-          <m:r>
-            <w:rPr>
-              <w:rFonts w:ascii="Cambria Math" w:eastAsiaTheme="minorEastAsia" w:hAnsi="Cambria Math"/>
-            </w:rPr>
-            <m:t>0.5</m:t>
+            <m:t>+0.5</m:t>
           </m:r>
           <m:sSub>
             <m:sSubPr>
@@ -1296,7 +1290,29 @@
         <w:rPr>
           <w:rFonts w:eastAsiaTheme="minorEastAsia"/>
         </w:rPr>
-        <w:t xml:space="preserve">Then fit the same model to these data as was used in the simulation model.  </w:t>
+        <w:t xml:space="preserve">Where average weight has a coefficient of variation of </w:t>
+      </w:r>
+      <m:oMath>
+        <m:r>
+          <w:rPr>
+            <w:rFonts w:ascii="Cambria Math" w:eastAsiaTheme="minorEastAsia" w:hAnsi="Cambria Math"/>
+          </w:rPr>
+          <m:t xml:space="preserve">σ=0.5. </m:t>
+        </m:r>
+      </m:oMath>
+      <w:r>
+        <w:rPr>
+          <w:rFonts w:eastAsiaTheme="minorEastAsia"/>
+        </w:rPr>
+        <w:t>T</w:t>
+      </w:r>
+      <w:bookmarkStart w:id="0" w:name="_GoBack"/>
+      <w:bookmarkEnd w:id="0"/>
+      <w:r>
+        <w:rPr>
+          <w:rFonts w:eastAsiaTheme="minorEastAsia"/>
+        </w:rPr>
+        <w:t xml:space="preserve">hen fit the same model to these data as was used in the simulation model.  </w:t>
       </w:r>
       <w:r>
         <w:rPr>
@@ -1492,13 +1508,7 @@
               <w:rPr>
                 <w:rFonts w:ascii="Cambria Math" w:eastAsiaTheme="minorEastAsia" w:hAnsi="Cambria Math"/>
               </w:rPr>
-              <m:t>i</m:t>
-            </m:r>
-            <m:r>
-              <w:rPr>
-                <w:rFonts w:ascii="Cambria Math" w:eastAsiaTheme="minorEastAsia" w:hAnsi="Cambria Math"/>
-              </w:rPr>
-              <m:t>=1</m:t>
+              <m:t>i=1</m:t>
             </m:r>
           </m:sub>
           <m:sup>
@@ -1574,7 +1584,13 @@
                           <w:rPr>
                             <w:rFonts w:ascii="Cambria Math" w:eastAsiaTheme="minorEastAsia" w:hAnsi="Cambria Math"/>
                           </w:rPr>
-                          <m:t>s=1</m:t>
+                          <m:t>i</m:t>
+                        </m:r>
+                        <m:r>
+                          <w:rPr>
+                            <w:rFonts w:ascii="Cambria Math" w:eastAsiaTheme="minorEastAsia" w:hAnsi="Cambria Math"/>
+                          </w:rPr>
+                          <m:t>=1</m:t>
                         </m:r>
                       </m:sub>
                       <m:sup>
@@ -1582,7 +1598,7 @@
                           <w:rPr>
                             <w:rFonts w:ascii="Cambria Math" w:eastAsiaTheme="minorEastAsia" w:hAnsi="Cambria Math"/>
                           </w:rPr>
-                          <m:t>100</m:t>
+                          <m:t>25</m:t>
                         </m:r>
                       </m:sup>
                       <m:e>
@@ -2119,8 +2135,6 @@
         <w:lastRenderedPageBreak/>
         <w:t>Finally, replicate this experiment 100 times, and record the average bias, average absolute error (AAE) and confidence interval coverage.  How do the estimators compare in terms of bias, AAE, interval coverage?</w:t>
       </w:r>
-      <w:bookmarkStart w:id="0" w:name="_GoBack"/>
-      <w:bookmarkEnd w:id="0"/>
     </w:p>
     <w:p>
       <w:pPr>
@@ -4051,7 +4065,7 @@
 </file>
 
 <file path=customXml/itemProps1.xml><?xml version="1.0" encoding="utf-8"?>
-<ds:datastoreItem xmlns:ds="http://schemas.openxmlformats.org/officeDocument/2006/customXml" ds:itemID="{F93DC533-2A6E-44A1-9088-49E6179351FC}">
+<ds:datastoreItem xmlns:ds="http://schemas.openxmlformats.org/officeDocument/2006/customXml" ds:itemID="{8CDDF42B-1B3A-49A4-A167-D91822281F7F}">
   <ds:schemaRefs>
     <ds:schemaRef ds:uri="http://schemas.openxmlformats.org/officeDocument/2006/bibliography"/>
   </ds:schemaRefs>
